--- a/实验3.方案改进/改进设计报告V1.1.docx
+++ b/实验3.方案改进/改进设计报告V1.1.docx
@@ -73,6 +73,7 @@
                 <w:dataBinding w:prefixMappings="xmlns:ns0='http://schemas.openxmlformats.org/package/2006/metadata/core-properties' xmlns:ns1='http://purl.org/dc/elements/1.1/'" w:xpath="/ns0:coreProperties[1]/ns1:title[1]" w:storeItemID="{6C3C8BC8-F283-45AE-878A-BAB7291924A1}"/>
                 <w:text/>
               </w:sdtPr>
+              <w:sdtEndPr/>
               <w:sdtContent>
                 <w:tc>
                   <w:tcPr>
@@ -125,6 +126,7 @@
                 <w:dataBinding w:prefixMappings="xmlns:ns0='http://schemas.openxmlformats.org/package/2006/metadata/core-properties' xmlns:ns1='http://purl.org/dc/elements/1.1/'" w:xpath="/ns0:coreProperties[1]/ns1:subject[1]" w:storeItemID="{6C3C8BC8-F283-45AE-878A-BAB7291924A1}"/>
                 <w:text/>
               </w:sdtPr>
+              <w:sdtEndPr/>
               <w:sdtContent>
                 <w:tc>
                   <w:tcPr>
@@ -210,6 +212,7 @@
                 <w:dataBinding w:prefixMappings="xmlns:ns0='http://schemas.openxmlformats.org/package/2006/metadata/core-properties' xmlns:ns1='http://purl.org/dc/elements/1.1/'" w:xpath="/ns0:coreProperties[1]/ns1:creator[1]" w:storeItemID="{6C3C8BC8-F283-45AE-878A-BAB7291924A1}"/>
                 <w:text/>
               </w:sdtPr>
+              <w:sdtEndPr/>
               <w:sdtContent>
                 <w:tc>
                   <w:tcPr>
@@ -260,6 +263,7 @@
                   <w:calendar w:val="gregorian"/>
                 </w:date>
               </w:sdtPr>
+              <w:sdtEndPr/>
               <w:sdtContent>
                 <w:tc>
                   <w:tcPr>
@@ -430,7 +434,7 @@
                 <w:sz w:val="24"/>
                 <w:szCs w:val="24"/>
               </w:rPr>
-              <w:t>审核人</w:t>
+              <w:t>版本说明</w:t>
             </w:r>
           </w:p>
         </w:tc>
@@ -454,8 +458,10 @@
                 <w:sz w:val="24"/>
                 <w:szCs w:val="24"/>
               </w:rPr>
-              <w:t>版本说明</w:t>
-            </w:r>
+              <w:t>审核人</w:t>
+            </w:r>
+            <w:bookmarkStart w:id="0" w:name="_GoBack"/>
+            <w:bookmarkEnd w:id="0"/>
           </w:p>
         </w:tc>
       </w:tr>
@@ -1464,6 +1470,7 @@
           <w:docPartUnique/>
         </w:docPartObj>
       </w:sdtPr>
+      <w:sdtEndPr/>
       <w:sdtContent>
         <w:p>
           <w:pPr>
@@ -3378,8 +3385,6 @@
           <w:szCs w:val="44"/>
         </w:rPr>
       </w:pPr>
-      <w:bookmarkStart w:id="0" w:name="_GoBack"/>
-      <w:bookmarkEnd w:id="0"/>
       <w:r>
         <w:rPr>
           <w:rFonts w:ascii="黑体" w:eastAsia="黑体" w:hAnsi="黑体"/>
@@ -4029,6 +4034,7 @@
     </w:p>
     <w:p>
       <w:pPr>
+        <w:spacing w:line="360" w:lineRule="auto"/>
         <w:ind w:firstLineChars="200" w:firstLine="420"/>
         <w:rPr>
           <w:rFonts w:asciiTheme="minorEastAsia" w:hAnsiTheme="minorEastAsia"/>
@@ -4208,6 +4214,7 @@
           <w:rFonts w:asciiTheme="minorEastAsia" w:hAnsiTheme="minorEastAsia"/>
           <w:szCs w:val="21"/>
         </w:rPr>
+        <w:lastRenderedPageBreak/>
         <w:t>N</w:t>
       </w:r>
       <w:r>
@@ -4306,7 +4313,6 @@
           <w:sz w:val="32"/>
           <w:szCs w:val="32"/>
         </w:rPr>
-        <w:lastRenderedPageBreak/>
         <w:t>安装m</w:t>
       </w:r>
       <w:r>
@@ -4321,6 +4327,8 @@
     </w:p>
     <w:p>
       <w:pPr>
+        <w:spacing w:line="360" w:lineRule="auto"/>
+        <w:ind w:firstLineChars="200" w:firstLine="420"/>
         <w:rPr>
           <w:rFonts w:asciiTheme="minorEastAsia" w:hAnsiTheme="minorEastAsia"/>
           <w:szCs w:val="21"/>
@@ -4414,7 +4422,7 @@
     <w:p>
       <w:pPr>
         <w:rPr>
-          <w:rFonts w:asciiTheme="minorEastAsia" w:hAnsiTheme="minorEastAsia" w:hint="eastAsia"/>
+          <w:rFonts w:asciiTheme="minorEastAsia" w:hAnsiTheme="minorEastAsia"/>
           <w:szCs w:val="21"/>
         </w:rPr>
       </w:pPr>
@@ -4695,7 +4703,7 @@
         <w:ind w:firstLineChars="0"/>
         <w:jc w:val="left"/>
         <w:rPr>
-          <w:rFonts w:asciiTheme="minorEastAsia" w:hAnsiTheme="minorEastAsia" w:hint="eastAsia"/>
+          <w:rFonts w:asciiTheme="minorEastAsia" w:hAnsiTheme="minorEastAsia"/>
           <w:szCs w:val="21"/>
         </w:rPr>
       </w:pPr>
@@ -4809,9 +4817,10 @@
     </w:p>
     <w:p>
       <w:pPr>
+        <w:spacing w:line="360" w:lineRule="auto"/>
         <w:ind w:firstLineChars="200" w:firstLine="420"/>
         <w:rPr>
-          <w:rFonts w:asciiTheme="minorEastAsia" w:hAnsiTheme="minorEastAsia" w:hint="eastAsia"/>
+          <w:rFonts w:asciiTheme="minorEastAsia" w:hAnsiTheme="minorEastAsia"/>
           <w:szCs w:val="21"/>
         </w:rPr>
       </w:pPr>
@@ -5121,7 +5130,7 @@
         <w:spacing w:line="360" w:lineRule="auto"/>
         <w:ind w:firstLineChars="200" w:firstLine="420"/>
         <w:rPr>
-          <w:rFonts w:asciiTheme="minorEastAsia" w:hAnsiTheme="minorEastAsia" w:hint="eastAsia"/>
+          <w:rFonts w:asciiTheme="minorEastAsia" w:hAnsiTheme="minorEastAsia"/>
           <w:szCs w:val="21"/>
         </w:rPr>
       </w:pPr>
@@ -5549,7 +5558,7 @@
         <w:spacing w:line="360" w:lineRule="auto"/>
         <w:jc w:val="center"/>
         <w:rPr>
-          <w:rFonts w:ascii="黑体" w:eastAsia="黑体" w:hAnsi="黑体" w:hint="eastAsia"/>
+          <w:rFonts w:ascii="黑体" w:eastAsia="黑体" w:hAnsi="黑体"/>
           <w:szCs w:val="21"/>
         </w:rPr>
       </w:pPr>
@@ -5618,7 +5627,7 @@
         <w:jc w:val="left"/>
         <w:outlineLvl w:val="2"/>
         <w:rPr>
-          <w:rFonts w:asciiTheme="minorEastAsia" w:hAnsiTheme="minorEastAsia" w:hint="eastAsia"/>
+          <w:rFonts w:asciiTheme="minorEastAsia" w:hAnsiTheme="minorEastAsia"/>
           <w:szCs w:val="21"/>
         </w:rPr>
       </w:pPr>
@@ -5685,7 +5694,7 @@
         <w:spacing w:line="360" w:lineRule="auto"/>
         <w:jc w:val="left"/>
         <w:rPr>
-          <w:rFonts w:asciiTheme="minorEastAsia" w:hAnsiTheme="minorEastAsia" w:hint="eastAsia"/>
+          <w:rFonts w:asciiTheme="minorEastAsia" w:hAnsiTheme="minorEastAsia"/>
           <w:szCs w:val="21"/>
         </w:rPr>
       </w:pPr>
@@ -5782,7 +5791,7 @@
         <w:spacing w:line="360" w:lineRule="auto"/>
         <w:jc w:val="center"/>
         <w:rPr>
-          <w:rFonts w:asciiTheme="minorEastAsia" w:hAnsiTheme="minorEastAsia" w:hint="eastAsia"/>
+          <w:rFonts w:asciiTheme="minorEastAsia" w:hAnsiTheme="minorEastAsia"/>
           <w:szCs w:val="21"/>
         </w:rPr>
       </w:pPr>
@@ -5821,7 +5830,7 @@
         <w:spacing w:line="360" w:lineRule="auto"/>
         <w:jc w:val="left"/>
         <w:rPr>
-          <w:rFonts w:asciiTheme="minorEastAsia" w:hAnsiTheme="minorEastAsia" w:hint="eastAsia"/>
+          <w:rFonts w:asciiTheme="minorEastAsia" w:hAnsiTheme="minorEastAsia"/>
           <w:szCs w:val="21"/>
         </w:rPr>
       </w:pPr>
@@ -5953,7 +5962,7 @@
         <w:spacing w:line="360" w:lineRule="auto"/>
         <w:jc w:val="left"/>
         <w:rPr>
-          <w:rFonts w:asciiTheme="minorEastAsia" w:hAnsiTheme="minorEastAsia" w:hint="eastAsia"/>
+          <w:rFonts w:asciiTheme="minorEastAsia" w:hAnsiTheme="minorEastAsia"/>
           <w:szCs w:val="21"/>
         </w:rPr>
       </w:pPr>
@@ -6069,7 +6078,7 @@
         <w:spacing w:line="360" w:lineRule="auto"/>
         <w:jc w:val="center"/>
         <w:rPr>
-          <w:rFonts w:asciiTheme="minorEastAsia" w:hAnsiTheme="minorEastAsia" w:hint="eastAsia"/>
+          <w:rFonts w:asciiTheme="minorEastAsia" w:hAnsiTheme="minorEastAsia"/>
           <w:szCs w:val="21"/>
         </w:rPr>
       </w:pPr>
@@ -6195,7 +6204,7 @@
         <w:spacing w:line="360" w:lineRule="auto"/>
         <w:jc w:val="center"/>
         <w:rPr>
-          <w:rFonts w:asciiTheme="minorEastAsia" w:hAnsiTheme="minorEastAsia" w:hint="eastAsia"/>
+          <w:rFonts w:asciiTheme="minorEastAsia" w:hAnsiTheme="minorEastAsia"/>
           <w:szCs w:val="21"/>
         </w:rPr>
       </w:pPr>
@@ -6241,7 +6250,7 @@
         <w:spacing w:line="360" w:lineRule="auto"/>
         <w:jc w:val="left"/>
         <w:rPr>
-          <w:rFonts w:asciiTheme="minorEastAsia" w:hAnsiTheme="minorEastAsia" w:hint="eastAsia"/>
+          <w:rFonts w:asciiTheme="minorEastAsia" w:hAnsiTheme="minorEastAsia"/>
           <w:szCs w:val="21"/>
         </w:rPr>
       </w:pPr>
@@ -6311,16 +6320,16 @@
         <w:ind w:firstLineChars="200" w:firstLine="420"/>
         <w:jc w:val="left"/>
         <w:rPr>
-          <w:rFonts w:asciiTheme="minorEastAsia" w:hAnsiTheme="minorEastAsia" w:hint="eastAsia"/>
-          <w:szCs w:val="21"/>
-        </w:rPr>
-      </w:pPr>
-      <w:r>
-        <w:rPr>
-          <w:rFonts w:asciiTheme="minorEastAsia" w:hAnsiTheme="minorEastAsia" w:hint="eastAsia"/>
-          <w:szCs w:val="21"/>
-        </w:rPr>
-        <w:t>DNS查询系统是一个利用域名可以查询IP或者反向查询的系统。该系统一般设置在服务器端，当并发查询数量过多时，往往需要异步过载保护。</w:t>
+          <w:rFonts w:asciiTheme="minorEastAsia" w:hAnsiTheme="minorEastAsia"/>
+          <w:szCs w:val="21"/>
+        </w:rPr>
+      </w:pPr>
+      <w:r>
+        <w:rPr>
+          <w:rFonts w:asciiTheme="minorEastAsia" w:hAnsiTheme="minorEastAsia" w:hint="eastAsia"/>
+          <w:szCs w:val="21"/>
+        </w:rPr>
+        <w:t>DNS查询系统是一个利用域名可以查询IP的系统。该系统一般设置在服务器端，当并发查询数量过多时，往往需要异步过载保护。</w:t>
       </w:r>
     </w:p>
     <w:p>
@@ -6373,7 +6382,14 @@
           <w:rFonts w:asciiTheme="minorEastAsia" w:hAnsiTheme="minorEastAsia" w:hint="eastAsia"/>
           <w:szCs w:val="21"/>
         </w:rPr>
-        <w:t>选择Ipv4或Ipv6或反向查询</w:t>
+        <w:t>选择Ipv4或Ipv6</w:t>
+      </w:r>
+      <w:r>
+        <w:rPr>
+          <w:rFonts w:asciiTheme="minorEastAsia" w:hAnsiTheme="minorEastAsia"/>
+          <w:szCs w:val="21"/>
+        </w:rPr>
+        <w:t xml:space="preserve"> </w:t>
       </w:r>
     </w:p>
     <w:p>
@@ -6388,16 +6404,16 @@
         <w:ind w:firstLineChars="0"/>
         <w:jc w:val="left"/>
         <w:rPr>
-          <w:rFonts w:asciiTheme="minorEastAsia" w:hAnsiTheme="minorEastAsia" w:hint="eastAsia"/>
-          <w:szCs w:val="21"/>
-        </w:rPr>
-      </w:pPr>
-      <w:r>
-        <w:rPr>
-          <w:rFonts w:asciiTheme="minorEastAsia" w:hAnsiTheme="minorEastAsia" w:hint="eastAsia"/>
-          <w:szCs w:val="21"/>
-        </w:rPr>
-        <w:t>输入要查询的域名或IP</w:t>
+          <w:rFonts w:asciiTheme="minorEastAsia" w:hAnsiTheme="minorEastAsia"/>
+          <w:szCs w:val="21"/>
+        </w:rPr>
+      </w:pPr>
+      <w:r>
+        <w:rPr>
+          <w:rFonts w:asciiTheme="minorEastAsia" w:hAnsiTheme="minorEastAsia" w:hint="eastAsia"/>
+          <w:szCs w:val="21"/>
+        </w:rPr>
+        <w:t>输入要查询的域名</w:t>
       </w:r>
     </w:p>
     <w:p>
@@ -6435,7 +6451,7 @@
         <w:spacing w:line="360" w:lineRule="auto"/>
         <w:jc w:val="left"/>
         <w:rPr>
-          <w:rFonts w:asciiTheme="minorEastAsia" w:hAnsiTheme="minorEastAsia" w:hint="eastAsia"/>
+          <w:rFonts w:asciiTheme="minorEastAsia" w:hAnsiTheme="minorEastAsia"/>
           <w:szCs w:val="21"/>
         </w:rPr>
       </w:pPr>
@@ -6495,9 +6511,9 @@
         </w:rPr>
         <w:drawing>
           <wp:inline distT="0" distB="0" distL="0" distR="0">
-            <wp:extent cx="5274310" cy="4790132"/>
-            <wp:effectExtent l="0" t="0" r="2540" b="0"/>
-            <wp:docPr id="4" name="图片 4" descr="C:\Users\54703\AppData\Local\Temp\1494995833(1).png"/>
+            <wp:extent cx="4881880" cy="5772150"/>
+            <wp:effectExtent l="0" t="0" r="0" b="0"/>
+            <wp:docPr id="12" name="图片 12" descr="C:\Users\54703\AppData\Local\Temp\1495020450(1).png"/>
             <wp:cNvGraphicFramePr>
               <a:graphicFrameLocks xmlns:a="http://schemas.openxmlformats.org/drawingml/2006/main" noChangeAspect="1"/>
             </wp:cNvGraphicFramePr>
@@ -6505,13 +6521,13 @@
               <a:graphicData uri="http://schemas.openxmlformats.org/drawingml/2006/picture">
                 <pic:pic xmlns:pic="http://schemas.openxmlformats.org/drawingml/2006/picture">
                   <pic:nvPicPr>
-                    <pic:cNvPr id="0" name="Picture 1" descr="C:\Users\54703\AppData\Local\Temp\1494995833(1).png"/>
+                    <pic:cNvPr id="0" name="Picture 2" descr="C:\Users\54703\AppData\Local\Temp\1495020450(1).png"/>
                     <pic:cNvPicPr>
                       <a:picLocks noChangeAspect="1" noChangeArrowheads="1"/>
                     </pic:cNvPicPr>
                   </pic:nvPicPr>
                   <pic:blipFill>
-                    <a:blip r:embed="rId19" cstate="print">
+                    <a:blip r:embed="rId19">
                       <a:extLst>
                         <a:ext uri="{28A0092B-C50C-407E-A947-70E740481C1C}">
                           <a14:useLocalDpi xmlns:a14="http://schemas.microsoft.com/office/drawing/2010/main" val="0"/>
@@ -6526,7 +6542,7 @@
                   <pic:spPr bwMode="auto">
                     <a:xfrm>
                       <a:off x="0" y="0"/>
-                      <a:ext cx="5274310" cy="4790132"/>
+                      <a:ext cx="4881880" cy="5772150"/>
                     </a:xfrm>
                     <a:prstGeom prst="rect">
                       <a:avLst/>
@@ -6547,10 +6563,42 @@
       <w:pPr>
         <w:widowControl/>
         <w:spacing w:line="360" w:lineRule="auto"/>
+        <w:jc w:val="center"/>
+        <w:rPr>
+          <w:rFonts w:asciiTheme="minorEastAsia" w:hAnsiTheme="minorEastAsia"/>
+          <w:szCs w:val="21"/>
+        </w:rPr>
+      </w:pPr>
+      <w:r>
+        <w:rPr>
+          <w:rFonts w:ascii="黑体" w:eastAsia="黑体" w:hAnsi="黑体" w:hint="eastAsia"/>
+          <w:szCs w:val="21"/>
+        </w:rPr>
+        <w:t>图</w:t>
+      </w:r>
+      <w:r>
+        <w:rPr>
+          <w:rFonts w:ascii="黑体" w:eastAsia="黑体" w:hAnsi="黑体"/>
+          <w:szCs w:val="21"/>
+        </w:rPr>
+        <w:t xml:space="preserve">8 </w:t>
+      </w:r>
+      <w:r>
+        <w:rPr>
+          <w:rFonts w:ascii="黑体" w:eastAsia="黑体" w:hAnsi="黑体" w:hint="eastAsia"/>
+          <w:szCs w:val="21"/>
+        </w:rPr>
+        <w:t>DNS查询系统流程图</w:t>
+      </w:r>
+    </w:p>
+    <w:p>
+      <w:pPr>
+        <w:widowControl/>
+        <w:spacing w:line="360" w:lineRule="auto"/>
         <w:ind w:firstLineChars="200" w:firstLine="420"/>
         <w:jc w:val="left"/>
         <w:rPr>
-          <w:rFonts w:asciiTheme="minorEastAsia" w:hAnsiTheme="minorEastAsia" w:hint="eastAsia"/>
+          <w:rFonts w:asciiTheme="minorEastAsia" w:hAnsiTheme="minorEastAsia"/>
           <w:szCs w:val="21"/>
         </w:rPr>
       </w:pPr>
@@ -6573,7 +6621,21 @@
           <w:rFonts w:asciiTheme="minorEastAsia" w:hAnsiTheme="minorEastAsia" w:hint="eastAsia"/>
           <w:szCs w:val="21"/>
         </w:rPr>
-        <w:t>协议，也可选择反向查询。如果选择的是协议，则输入域名，点击查询，即可得到IP。如果是反向查询，输入IP,点击查询，即可得到域名。当用户输入错误时，点击查询后，系统提示错误。</w:t>
+        <w:t>协议</w:t>
+      </w:r>
+      <w:r>
+        <w:rPr>
+          <w:rFonts w:asciiTheme="minorEastAsia" w:hAnsiTheme="minorEastAsia" w:hint="eastAsia"/>
+          <w:szCs w:val="21"/>
+        </w:rPr>
+        <w:t>。</w:t>
+      </w:r>
+      <w:r>
+        <w:rPr>
+          <w:rFonts w:asciiTheme="minorEastAsia" w:hAnsiTheme="minorEastAsia" w:hint="eastAsia"/>
+          <w:szCs w:val="21"/>
+        </w:rPr>
+        <w:t>输入域名，点击查询，即可得到IP。当用户输入错误时，点击查询后，系统提示错误。</w:t>
       </w:r>
     </w:p>
     <w:p>
@@ -6589,7 +6651,7 @@
         <w:jc w:val="left"/>
         <w:outlineLvl w:val="2"/>
         <w:rPr>
-          <w:rFonts w:asciiTheme="minorEastAsia" w:hAnsiTheme="minorEastAsia" w:hint="eastAsia"/>
+          <w:rFonts w:asciiTheme="minorEastAsia" w:hAnsiTheme="minorEastAsia"/>
           <w:sz w:val="28"/>
           <w:szCs w:val="28"/>
         </w:rPr>
@@ -7138,7 +7200,6 @@
                 <w:rFonts w:asciiTheme="minorEastAsia" w:hAnsiTheme="minorEastAsia" w:hint="eastAsia"/>
                 <w:szCs w:val="21"/>
               </w:rPr>
-              <w:lastRenderedPageBreak/>
               <w:t>ti</w:t>
             </w:r>
             <w:r>
@@ -7579,13 +7640,224 @@
           </w:p>
         </w:tc>
       </w:tr>
+      <w:tr>
+        <w:tc>
+          <w:tcPr>
+            <w:tcW w:w="1420" w:type="dxa"/>
+          </w:tcPr>
+          <w:p>
+            <w:pPr>
+              <w:rPr>
+                <w:rFonts w:asciiTheme="minorEastAsia" w:hAnsiTheme="minorEastAsia"/>
+                <w:szCs w:val="21"/>
+              </w:rPr>
+            </w:pPr>
+            <w:r>
+              <w:rPr>
+                <w:rFonts w:asciiTheme="minorEastAsia" w:hAnsiTheme="minorEastAsia"/>
+                <w:szCs w:val="21"/>
+              </w:rPr>
+              <w:t>selectValue</w:t>
+            </w:r>
+          </w:p>
+        </w:tc>
+        <w:tc>
+          <w:tcPr>
+            <w:tcW w:w="1420" w:type="dxa"/>
+          </w:tcPr>
+          <w:p>
+            <w:pPr>
+              <w:rPr>
+                <w:rFonts w:asciiTheme="minorEastAsia" w:hAnsiTheme="minorEastAsia"/>
+                <w:szCs w:val="21"/>
+              </w:rPr>
+            </w:pPr>
+          </w:p>
+        </w:tc>
+        <w:tc>
+          <w:tcPr>
+            <w:tcW w:w="1420" w:type="dxa"/>
+          </w:tcPr>
+          <w:p>
+            <w:pPr>
+              <w:rPr>
+                <w:rFonts w:asciiTheme="minorEastAsia" w:hAnsiTheme="minorEastAsia"/>
+                <w:szCs w:val="21"/>
+              </w:rPr>
+            </w:pPr>
+            <w:r>
+              <w:rPr>
+                <w:rFonts w:asciiTheme="minorEastAsia" w:hAnsiTheme="minorEastAsia"/>
+                <w:szCs w:val="21"/>
+              </w:rPr>
+              <w:t>N</w:t>
+            </w:r>
+            <w:r>
+              <w:rPr>
+                <w:rFonts w:asciiTheme="minorEastAsia" w:hAnsiTheme="minorEastAsia" w:hint="eastAsia"/>
+                <w:szCs w:val="21"/>
+              </w:rPr>
+              <w:t>ull</w:t>
+            </w:r>
+          </w:p>
+        </w:tc>
+        <w:tc>
+          <w:tcPr>
+            <w:tcW w:w="1420" w:type="dxa"/>
+          </w:tcPr>
+          <w:p>
+            <w:pPr>
+              <w:rPr>
+                <w:rFonts w:asciiTheme="minorEastAsia" w:hAnsiTheme="minorEastAsia"/>
+                <w:szCs w:val="21"/>
+              </w:rPr>
+            </w:pPr>
+            <w:r>
+              <w:rPr>
+                <w:rFonts w:asciiTheme="minorEastAsia" w:hAnsiTheme="minorEastAsia" w:hint="eastAsia"/>
+                <w:szCs w:val="21"/>
+              </w:rPr>
+              <w:t>不允许</w:t>
+            </w:r>
+          </w:p>
+        </w:tc>
+        <w:tc>
+          <w:tcPr>
+            <w:tcW w:w="2366" w:type="dxa"/>
+          </w:tcPr>
+          <w:p>
+            <w:pPr>
+              <w:rPr>
+                <w:rFonts w:asciiTheme="minorEastAsia" w:hAnsiTheme="minorEastAsia"/>
+                <w:szCs w:val="21"/>
+              </w:rPr>
+            </w:pPr>
+            <w:r>
+              <w:rPr>
+                <w:rFonts w:asciiTheme="minorEastAsia" w:hAnsiTheme="minorEastAsia" w:hint="eastAsia"/>
+                <w:szCs w:val="21"/>
+              </w:rPr>
+              <w:t>选择的内容</w:t>
+            </w:r>
+          </w:p>
+        </w:tc>
+      </w:tr>
+      <w:tr>
+        <w:tc>
+          <w:tcPr>
+            <w:tcW w:w="1420" w:type="dxa"/>
+          </w:tcPr>
+          <w:p>
+            <w:pPr>
+              <w:rPr>
+                <w:rFonts w:asciiTheme="minorEastAsia" w:hAnsiTheme="minorEastAsia"/>
+                <w:szCs w:val="21"/>
+              </w:rPr>
+            </w:pPr>
+            <w:r>
+              <w:rPr>
+                <w:rFonts w:asciiTheme="minorEastAsia" w:hAnsiTheme="minorEastAsia"/>
+                <w:szCs w:val="21"/>
+              </w:rPr>
+              <w:t>H</w:t>
+            </w:r>
+            <w:r>
+              <w:rPr>
+                <w:rFonts w:asciiTheme="minorEastAsia" w:hAnsiTheme="minorEastAsia" w:hint="eastAsia"/>
+                <w:szCs w:val="21"/>
+              </w:rPr>
+              <w:t>ost</w:t>
+            </w:r>
+            <w:r>
+              <w:rPr>
+                <w:rFonts w:asciiTheme="minorEastAsia" w:hAnsiTheme="minorEastAsia"/>
+                <w:szCs w:val="21"/>
+              </w:rPr>
+              <w:t>name</w:t>
+            </w:r>
+          </w:p>
+        </w:tc>
+        <w:tc>
+          <w:tcPr>
+            <w:tcW w:w="1420" w:type="dxa"/>
+          </w:tcPr>
+          <w:p>
+            <w:pPr>
+              <w:rPr>
+                <w:rFonts w:asciiTheme="minorEastAsia" w:hAnsiTheme="minorEastAsia"/>
+                <w:szCs w:val="21"/>
+              </w:rPr>
+            </w:pPr>
+          </w:p>
+        </w:tc>
+        <w:tc>
+          <w:tcPr>
+            <w:tcW w:w="1420" w:type="dxa"/>
+          </w:tcPr>
+          <w:p>
+            <w:pPr>
+              <w:rPr>
+                <w:rFonts w:asciiTheme="minorEastAsia" w:hAnsiTheme="minorEastAsia"/>
+                <w:szCs w:val="21"/>
+              </w:rPr>
+            </w:pPr>
+            <w:r>
+              <w:rPr>
+                <w:rFonts w:asciiTheme="minorEastAsia" w:hAnsiTheme="minorEastAsia" w:hint="eastAsia"/>
+                <w:szCs w:val="21"/>
+              </w:rPr>
+              <w:t>null</w:t>
+            </w:r>
+          </w:p>
+        </w:tc>
+        <w:tc>
+          <w:tcPr>
+            <w:tcW w:w="1420" w:type="dxa"/>
+          </w:tcPr>
+          <w:p>
+            <w:pPr>
+              <w:rPr>
+                <w:rFonts w:asciiTheme="minorEastAsia" w:hAnsiTheme="minorEastAsia"/>
+                <w:szCs w:val="21"/>
+              </w:rPr>
+            </w:pPr>
+            <w:r>
+              <w:rPr>
+                <w:rFonts w:asciiTheme="minorEastAsia" w:hAnsiTheme="minorEastAsia" w:hint="eastAsia"/>
+                <w:szCs w:val="21"/>
+              </w:rPr>
+              <w:t>不允许</w:t>
+            </w:r>
+          </w:p>
+        </w:tc>
+        <w:tc>
+          <w:tcPr>
+            <w:tcW w:w="2366" w:type="dxa"/>
+          </w:tcPr>
+          <w:p>
+            <w:pPr>
+              <w:rPr>
+                <w:rFonts w:asciiTheme="minorEastAsia" w:hAnsiTheme="minorEastAsia"/>
+                <w:szCs w:val="21"/>
+              </w:rPr>
+            </w:pPr>
+            <w:r>
+              <w:rPr>
+                <w:rFonts w:asciiTheme="minorEastAsia" w:hAnsiTheme="minorEastAsia" w:hint="eastAsia"/>
+                <w:szCs w:val="21"/>
+              </w:rPr>
+              <w:t>输入的域名</w:t>
+            </w:r>
+          </w:p>
+        </w:tc>
+      </w:tr>
     </w:tbl>
     <w:p>
       <w:pPr>
         <w:widowControl/>
         <w:jc w:val="left"/>
         <w:rPr>
-          <w:rFonts w:asciiTheme="minorEastAsia" w:hAnsiTheme="minorEastAsia" w:hint="eastAsia"/>
+          <w:rFonts w:asciiTheme="minorEastAsia" w:hAnsiTheme="minorEastAsia"/>
           <w:szCs w:val="21"/>
         </w:rPr>
       </w:pPr>
@@ -9708,7 +9980,9 @@
   </w:compat>
   <w:rsids>
     <w:rsidRoot w:val="00403914"/>
+    <w:rsid w:val="00296D32"/>
     <w:rsid w:val="003547FB"/>
+    <w:rsid w:val="003631AB"/>
     <w:rsid w:val="00403914"/>
     <w:rsid w:val="007239C5"/>
     <w:rsid w:val="007669E0"/>
@@ -9717,6 +9991,7 @@
     <w:rsid w:val="00D866D4"/>
     <w:rsid w:val="00E3628E"/>
     <w:rsid w:val="00EF2CE4"/>
+    <w:rsid w:val="00F42C83"/>
   </w:rsids>
   <m:mathPr>
     <m:mathFont m:val="Cambria Math"/>
@@ -10530,7 +10805,7 @@
 </file>
 
 <file path=customXml/itemProps2.xml><?xml version="1.0" encoding="utf-8"?>
-<ds:datastoreItem xmlns:ds="http://schemas.openxmlformats.org/officeDocument/2006/customXml" ds:itemID="{516A70D6-F854-4E9E-988A-86B09ED55448}">
+<ds:datastoreItem xmlns:ds="http://schemas.openxmlformats.org/officeDocument/2006/customXml" ds:itemID="{F9B7A166-4F81-4690-A086-0CD2D47504B2}">
   <ds:schemaRefs>
     <ds:schemaRef ds:uri="http://schemas.openxmlformats.org/officeDocument/2006/bibliography"/>
   </ds:schemaRefs>
